--- a/lab33.docx
+++ b/lab33.docx
@@ -390,7 +390,13 @@
         <w:rPr>
           <w:rFonts w:cs="Times New Roman"/>
         </w:rPr>
-        <w:t>Без дополнительных средств они работать не будут.</w:t>
+        <w:t>Да будут взаимодействовать</w:t>
+      </w:r>
+      <w:r>
+        <w:rPr>
+          <w:rFonts w:cs="Times New Roman"/>
+        </w:rPr>
+        <w:t>.</w:t>
       </w:r>
     </w:p>
     <w:p>
@@ -581,66 +587,102 @@
     </w:p>
     <w:p>
       <w:pPr>
-        <w:jc w:val="both"/>
+        <w:ind w:firstLine="708"/>
+        <w:jc w:val="both"/>
+        <w:rPr>
+          <w:rFonts w:cs="Times New Roman"/>
+        </w:rPr>
+      </w:pPr>
+      <w:r>
+        <w:rPr>
+          <w:rFonts w:cs="Times New Roman"/>
+        </w:rPr>
+        <w:t>Во-первых, нет четкого разграничения концепций служб, интерфейса и протокола. При разработке программного обеспечения желательно провести четкое разделение между спецификацией и реализацией</w:t>
+      </w:r>
+      <w:r>
+        <w:rPr>
+          <w:rFonts w:cs="Times New Roman"/>
+        </w:rPr>
+        <w:t>.</w:t>
+      </w:r>
+    </w:p>
+    <w:p>
+      <w:pPr>
+        <w:ind w:firstLine="708"/>
+        <w:jc w:val="both"/>
+        <w:rPr>
+          <w:rFonts w:cs="Times New Roman"/>
+        </w:rPr>
+      </w:pPr>
+      <w:r>
+        <w:rPr>
+          <w:rFonts w:cs="Times New Roman"/>
+        </w:rPr>
+        <w:t xml:space="preserve">Во-вторых, </w:t>
+      </w:r>
+      <w:r>
+        <w:rPr>
+          <w:rFonts w:cs="Times New Roman"/>
+        </w:rPr>
+        <w:t>нет общей модели стека протоколов, поэтому нельзя используя одну описать другие</w:t>
+      </w:r>
+      <w:r>
+        <w:rPr>
+          <w:rFonts w:cs="Times New Roman"/>
+        </w:rPr>
+        <w:t>.</w:t>
+      </w:r>
+      <w:r>
+        <w:rPr>
+          <w:rFonts w:cs="Times New Roman"/>
+        </w:rPr>
+        <w:t xml:space="preserve"> Но это </w:t>
+      </w:r>
+      <w:proofErr w:type="gramStart"/>
+      <w:r>
+        <w:rPr>
+          <w:rFonts w:cs="Times New Roman"/>
+        </w:rPr>
+        <w:t>исправляется</w:t>
+      </w:r>
+      <w:proofErr w:type="gramEnd"/>
+      <w:r>
+        <w:rPr>
+          <w:rFonts w:cs="Times New Roman"/>
+        </w:rPr>
+        <w:t xml:space="preserve"> используя в качестве эталона не использующуюся модель </w:t>
+      </w:r>
+      <w:r>
         <w:rPr>
           <w:rFonts w:cs="Times New Roman"/>
           <w:lang w:val="en-US"/>
         </w:rPr>
-      </w:pPr>
-    </w:p>
-    <w:p>
-      <w:pPr>
-        <w:jc w:val="both"/>
-        <w:rPr>
-          <w:rFonts w:cs="Times New Roman"/>
-          <w:lang w:val="en-US"/>
-        </w:rPr>
-      </w:pPr>
-    </w:p>
-    <w:p>
-      <w:pPr>
-        <w:jc w:val="both"/>
-        <w:rPr>
-          <w:rFonts w:cs="Times New Roman"/>
-          <w:lang w:val="en-US"/>
-        </w:rPr>
-      </w:pPr>
-    </w:p>
-    <w:p>
-      <w:pPr>
-        <w:jc w:val="both"/>
-        <w:rPr>
-          <w:rFonts w:cs="Times New Roman"/>
-          <w:lang w:val="en-US"/>
-        </w:rPr>
-      </w:pPr>
-    </w:p>
-    <w:p>
-      <w:pPr>
-        <w:jc w:val="both"/>
-        <w:rPr>
-          <w:rFonts w:cs="Times New Roman"/>
-          <w:lang w:val="en-US"/>
-        </w:rPr>
-      </w:pPr>
-    </w:p>
-    <w:p>
-      <w:pPr>
-        <w:jc w:val="both"/>
-        <w:rPr>
-          <w:rFonts w:cs="Times New Roman"/>
-          <w:lang w:val="en-US"/>
-        </w:rPr>
-      </w:pPr>
-    </w:p>
-    <w:p>
-      <w:pPr>
-        <w:jc w:val="both"/>
-        <w:rPr>
-          <w:rFonts w:cs="Times New Roman"/>
-          <w:lang w:val="en-US"/>
-        </w:rPr>
-      </w:pPr>
+        <w:t>OSI</w:t>
+      </w:r>
+      <w:r>
+        <w:rPr>
+          <w:rFonts w:cs="Times New Roman"/>
+        </w:rPr>
+        <w:t>.</w:t>
+      </w:r>
+    </w:p>
+    <w:p>
+      <w:pPr>
+        <w:jc w:val="both"/>
+        <w:rPr>
+          <w:rFonts w:cs="Times New Roman"/>
+        </w:rPr>
+      </w:pPr>
+    </w:p>
+    <w:p>
+      <w:pPr>
+        <w:jc w:val="both"/>
+        <w:rPr>
+          <w:rFonts w:cs="Times New Roman"/>
+        </w:rPr>
+      </w:pPr>
+      <w:bookmarkStart w:id="0" w:name="_GoBack"/>
+      <w:bookmarkEnd w:id="0"/>
     </w:p>
     <w:p>
       <w:pPr>
@@ -872,7 +914,7 @@
         </w:rPr>
         <w:t xml:space="preserve"> </w:t>
       </w:r>
-      <w:bookmarkStart w:id="0" w:name="#top"/>
+      <w:bookmarkStart w:id="1" w:name="#top"/>
       <w:r>
         <w:rPr>
           <w:rFonts w:ascii="Times New Roman" w:hAnsi="Times New Roman" w:cs="Times New Roman"/>
@@ -881,7 +923,7 @@
         </w:rPr>
         <w:t>- интерфейс передачи информации между двумя устройствами на расстоянии до 20 м. Информация передается по проводам с уровнями сигналов, отличающимися от стандартных 5В, для обеспечения большей устойчивости к помехам. Асинхронная передача данных осуществляется с установленной скоростью при синхронизации уровнем сигнала стартового импульса.</w:t>
       </w:r>
-      <w:bookmarkEnd w:id="0"/>
+      <w:bookmarkEnd w:id="1"/>
     </w:p>
     <w:p>
       <w:pPr>
@@ -1896,8 +1938,6 @@
         </w:rPr>
         <w:t>.</w:t>
       </w:r>
-      <w:bookmarkStart w:id="1" w:name="_GoBack"/>
-      <w:bookmarkEnd w:id="1"/>
     </w:p>
     <w:sectPr>
       <w:pgSz w:w="11906" w:h="16838"/>
